--- a/public/Revision-manual.docx
+++ b/public/Revision-manual.docx
@@ -25,6 +25,20 @@
           <w:lang w:val="en-US"/>
         </w:rPr>
         <w:t>:</w:t>
+      </w:r>
+      <w:r>
+        <w:rPr>
+          <w:b/>
+          <w:bCs/>
+          <w:lang w:val="en-US"/>
+        </w:rPr>
+        <w:br/>
+      </w:r>
+      <w:r>
+        <w:rPr>
+          <w:lang w:val="en-US"/>
+        </w:rPr>
+        <w:t>Note: some similar functionalities are done in a different way (such as the case of saving a medicine in the database and the case of saving a drone). This has been done intentionally with the idea of ​​showing different abilities.</w:t>
       </w:r>
     </w:p>
     <w:p>
@@ -245,13 +259,7 @@
         <w:rPr>
           <w:lang w:val="en-US"/>
         </w:rPr>
-        <w:t>state</w:t>
-      </w:r>
-      <w:r>
-        <w:rPr>
-          <w:lang w:val="en-US"/>
-        </w:rPr>
-        <w:t xml:space="preserve"> (Autocomplete, requ</w:t>
+        <w:t>state (Autocomplete, requ</w:t>
       </w:r>
       <w:r>
         <w:rPr>
@@ -331,13 +339,7 @@
         <w:rPr>
           <w:lang w:val="en-US"/>
         </w:rPr>
-        <w:t>name</w:t>
-      </w:r>
-      <w:r>
-        <w:rPr>
-          <w:lang w:val="en-US"/>
-        </w:rPr>
-        <w:t xml:space="preserve"> (</w:t>
+        <w:t>name (</w:t>
       </w:r>
       <w:r>
         <w:rPr>
@@ -782,15 +784,7 @@
           <w:bCs/>
           <w:lang w:val="en-US"/>
         </w:rPr>
-        <w:t>L</w:t>
-      </w:r>
-      <w:r>
-        <w:rPr>
-          <w:b/>
-          <w:bCs/>
-          <w:lang w:val="en-US"/>
-        </w:rPr>
-        <w:t>oading a drone with medication items</w:t>
+        <w:t>Loading a drone with medication items</w:t>
       </w:r>
     </w:p>
     <w:p>
@@ -808,6 +802,7 @@
         <w:rPr>
           <w:lang w:val="en-US"/>
         </w:rPr>
+        <w:lastRenderedPageBreak/>
         <w:t>Click on the button with the symbol of a rectangle with an arrow pointing down. (It can also be done when registering a drone)</w:t>
       </w:r>
     </w:p>
@@ -819,7 +814,6 @@
         <w:rPr>
           <w:noProof/>
         </w:rPr>
-        <w:lastRenderedPageBreak/>
         <w:drawing>
           <wp:inline distT="0" distB="0" distL="0" distR="0" wp14:anchorId="6E9CDF30" wp14:editId="6BD5C29D">
             <wp:extent cx="5400040" cy="2892425"/>
@@ -873,15 +867,7 @@
           <w:bCs/>
           <w:lang w:val="en-US"/>
         </w:rPr>
-        <w:t>C</w:t>
-      </w:r>
-      <w:r>
-        <w:rPr>
-          <w:b/>
-          <w:bCs/>
-          <w:lang w:val="en-US"/>
-        </w:rPr>
-        <w:t>hecking loaded medication items for a given drone</w:t>
+        <w:t>Checking loaded medication items for a given drone</w:t>
       </w:r>
     </w:p>
     <w:p>
@@ -959,15 +945,7 @@
           <w:bCs/>
           <w:lang w:val="en-US"/>
         </w:rPr>
-        <w:t>C</w:t>
-      </w:r>
-      <w:r>
-        <w:rPr>
-          <w:b/>
-          <w:bCs/>
-          <w:lang w:val="en-US"/>
-        </w:rPr>
-        <w:t>hecking available drones for loading</w:t>
+        <w:t>Checking available drones for loading</w:t>
       </w:r>
     </w:p>
     <w:p>
@@ -1045,15 +1023,7 @@
           <w:bCs/>
           <w:lang w:val="en-US"/>
         </w:rPr>
-        <w:t>C</w:t>
-      </w:r>
-      <w:r>
-        <w:rPr>
-          <w:b/>
-          <w:bCs/>
-          <w:lang w:val="en-US"/>
-        </w:rPr>
-        <w:t>heck drone battery level for a given drone</w:t>
+        <w:t>Check drone battery level for a given drone</w:t>
       </w:r>
     </w:p>
     <w:p>

--- a/public/Revision-manual.docx
+++ b/public/Revision-manual.docx
@@ -5,18 +5,24 @@
     <w:p>
       <w:pPr>
         <w:rPr>
+          <w:lang w:val="en-US"/>
+        </w:rPr>
+      </w:pPr>
+      <w:r>
+        <w:rPr>
           <w:b/>
           <w:bCs/>
           <w:lang w:val="en-US"/>
         </w:rPr>
-      </w:pPr>
+        <w:t>Revision´s manual</w:t>
+      </w:r>
       <w:r>
         <w:rPr>
           <w:b/>
           <w:bCs/>
           <w:lang w:val="en-US"/>
         </w:rPr>
-        <w:t>Revision´s manual</w:t>
+        <w:t>:</w:t>
       </w:r>
       <w:r>
         <w:rPr>
@@ -24,21 +30,88 @@
           <w:bCs/>
           <w:lang w:val="en-US"/>
         </w:rPr>
-        <w:t>:</w:t>
-      </w:r>
+        <w:br/>
+      </w:r>
+    </w:p>
+    <w:p>
+      <w:pPr>
+        <w:jc w:val="both"/>
+        <w:rPr>
+          <w:lang w:val="en-US"/>
+        </w:rPr>
+      </w:pPr>
       <w:r>
         <w:rPr>
           <w:b/>
           <w:bCs/>
           <w:lang w:val="en-US"/>
         </w:rPr>
-        <w:br/>
-      </w:r>
-      <w:r>
-        <w:rPr>
-          <w:lang w:val="en-US"/>
-        </w:rPr>
-        <w:t>Note: some similar functionalities are done in a different way (such as the case of saving a medicine in the database and the case of saving a drone). This has been done intentionally with the idea of ​​showing different abilities.</w:t>
+        <w:t>Note</w:t>
+      </w:r>
+      <w:r>
+        <w:rPr>
+          <w:lang w:val="en-US"/>
+        </w:rPr>
+        <w:t>: At this point the applicant thinks that all the necessary features to pass the test are already developed, including the Front in a simple enough way to show Full Stack skills, however there are some details that should be highlighted and other features that could be improved. These can be improvements to validations, counters, re-renders, etc.</w:t>
+      </w:r>
+    </w:p>
+    <w:p>
+      <w:pPr>
+        <w:jc w:val="both"/>
+        <w:rPr>
+          <w:lang w:val="en-US"/>
+        </w:rPr>
+      </w:pPr>
+      <w:r>
+        <w:rPr>
+          <w:lang w:val="en-US"/>
+        </w:rPr>
+        <w:t xml:space="preserve">- Regarding the image of the medicines: although Next.js (from </w:t>
+      </w:r>
+      <w:proofErr w:type="spellStart"/>
+      <w:r>
+        <w:rPr>
+          <w:lang w:val="en-US"/>
+        </w:rPr>
+        <w:t>Vercel</w:t>
+      </w:r>
+      <w:proofErr w:type="spellEnd"/>
+      <w:r>
+        <w:rPr>
+          <w:lang w:val="en-US"/>
+        </w:rPr>
+        <w:t>) has a very good optimization for static images, it does not have the advantage of rendering dynamically loaded images without an extra server for it, so it was decided not to put them, it is clarified although it does not affect the operation of the application.</w:t>
+      </w:r>
+    </w:p>
+    <w:p>
+      <w:pPr>
+        <w:rPr>
+          <w:b/>
+          <w:bCs/>
+          <w:lang w:val="en-US"/>
+        </w:rPr>
+      </w:pPr>
+      <w:r>
+        <w:rPr>
+          <w:b/>
+          <w:bCs/>
+          <w:lang w:val="en-US"/>
+        </w:rPr>
+        <w:t>Note</w:t>
+      </w:r>
+      <w:r>
+        <w:rPr>
+          <w:b/>
+          <w:bCs/>
+          <w:lang w:val="en-US"/>
+        </w:rPr>
+        <w:t xml:space="preserve"> 2</w:t>
+      </w:r>
+      <w:r>
+        <w:rPr>
+          <w:lang w:val="en-US"/>
+        </w:rPr>
+        <w:t>: some similar functionalities are done in a different way (such as the case of saving a medicine in the database and the case of saving a drone). This has been done intentionally with the idea of ​​showing different abilities.</w:t>
       </w:r>
     </w:p>
     <w:p>
@@ -725,6 +798,7 @@
         <w:rPr>
           <w:lang w:val="en-US"/>
         </w:rPr>
+        <w:lastRenderedPageBreak/>
         <w:t>Click on the button with the plus symbol</w:t>
       </w:r>
       <w:r>
@@ -802,7 +876,6 @@
         <w:rPr>
           <w:lang w:val="en-US"/>
         </w:rPr>
-        <w:lastRenderedPageBreak/>
         <w:t>Click on the button with the symbol of a rectangle with an arrow pointing down. (It can also be done when registering a drone)</w:t>
       </w:r>
     </w:p>
@@ -886,6 +959,7 @@
         <w:rPr>
           <w:lang w:val="en-US"/>
         </w:rPr>
+        <w:lastRenderedPageBreak/>
         <w:t>Click on the button with the icon of an eye (This can be seen in the list, and also in the Loading medications dialog)</w:t>
       </w:r>
       <w:r>
@@ -1052,7 +1126,6 @@
         <w:rPr>
           <w:noProof/>
         </w:rPr>
-        <w:lastRenderedPageBreak/>
         <w:drawing>
           <wp:inline distT="0" distB="0" distL="0" distR="0" wp14:anchorId="290E05B4" wp14:editId="1763614C">
             <wp:extent cx="5400040" cy="3006090"/>

--- a/public/Revision-manual.docx
+++ b/public/Revision-manual.docx
@@ -52,7 +52,19 @@
         <w:rPr>
           <w:lang w:val="en-US"/>
         </w:rPr>
-        <w:t>: At this point the applicant thinks that all the necessary features to pass the test are already developed, including the Front in a simple enough way to show Full Stack skills, however there are some details that should be highlighted and other features that could be improved. These can be improvements to validations, counters, re-renders, etc.</w:t>
+        <w:t>: At this point the applicant thinks that all the necessary features to pass the test are already developed, including the Front in a simple enough way to show Full Stack skills, however there are some details that should be highlighted and other features that could be improved. These can be improvements to validations, counters, re-renders</w:t>
+      </w:r>
+      <w:r>
+        <w:rPr>
+          <w:lang w:val="en-US"/>
+        </w:rPr>
+        <w:t xml:space="preserve"> or Snackbar component</w:t>
+      </w:r>
+      <w:r>
+        <w:rPr>
+          <w:lang w:val="en-US"/>
+        </w:rPr>
+        <w:t>.</w:t>
       </w:r>
     </w:p>
     <w:p>
@@ -66,21 +78,7 @@
         <w:rPr>
           <w:lang w:val="en-US"/>
         </w:rPr>
-        <w:t xml:space="preserve">- Regarding the image of the medicines: although Next.js (from </w:t>
-      </w:r>
-      <w:proofErr w:type="spellStart"/>
-      <w:r>
-        <w:rPr>
-          <w:lang w:val="en-US"/>
-        </w:rPr>
-        <w:t>Vercel</w:t>
-      </w:r>
-      <w:proofErr w:type="spellEnd"/>
-      <w:r>
-        <w:rPr>
-          <w:lang w:val="en-US"/>
-        </w:rPr>
-        <w:t>) has a very good optimization for static images, it does not have the advantage of rendering dynamically loaded images without an extra server for it, so it was decided not to put them, it is clarified although it does not affect the operation of the application.</w:t>
+        <w:t>- Regarding the image of the medicines: although Next.js (from Vercel) has a very good optimization for static images, it does not have the advantage of rendering dynamically loaded images without an extra server for it, so it was decided not to put them, it is clarified although it does not affect the operation of the application.</w:t>
       </w:r>
     </w:p>
     <w:p>
@@ -173,14 +171,12 @@
           <w:lang w:val="en-US"/>
         </w:rPr>
       </w:pPr>
-      <w:proofErr w:type="spellStart"/>
       <w:r>
         <w:rPr>
           <w:lang w:val="en-US"/>
         </w:rPr>
         <w:t>serial_number</w:t>
       </w:r>
-      <w:proofErr w:type="spellEnd"/>
       <w:r>
         <w:rPr>
           <w:lang w:val="en-US"/>
@@ -191,21 +187,7 @@
         <w:rPr>
           <w:lang w:val="en-US"/>
         </w:rPr>
-        <w:t>(</w:t>
-      </w:r>
-      <w:proofErr w:type="spellStart"/>
-      <w:r>
-        <w:rPr>
-          <w:lang w:val="en-US"/>
-        </w:rPr>
-        <w:t>TextField</w:t>
-      </w:r>
-      <w:proofErr w:type="spellEnd"/>
-      <w:r>
-        <w:rPr>
-          <w:lang w:val="en-US"/>
-        </w:rPr>
-        <w:t>, required, non-zero or "", and less than or equal to 100)</w:t>
+        <w:t>(TextField, required, non-zero or "", and less than or equal to 100)</w:t>
       </w:r>
     </w:p>
     <w:p>
@@ -216,33 +198,11 @@
           <w:numId w:val="1"/>
         </w:numPr>
       </w:pPr>
-      <w:proofErr w:type="spellStart"/>
       <w:r>
         <w:rPr>
           <w:lang w:val="es-ES"/>
         </w:rPr>
-        <w:t>model</w:t>
-      </w:r>
-      <w:proofErr w:type="spellEnd"/>
-      <w:r>
-        <w:rPr>
-          <w:lang w:val="es-ES"/>
-        </w:rPr>
-        <w:t xml:space="preserve"> (Autocomplete, </w:t>
-      </w:r>
-      <w:proofErr w:type="spellStart"/>
-      <w:r>
-        <w:rPr>
-          <w:lang w:val="es-ES"/>
-        </w:rPr>
-        <w:t>required</w:t>
-      </w:r>
-      <w:proofErr w:type="spellEnd"/>
-      <w:r>
-        <w:rPr>
-          <w:lang w:val="es-ES"/>
-        </w:rPr>
-        <w:t>)</w:t>
+        <w:t>model (Autocomplete, required)</w:t>
       </w:r>
     </w:p>
     <w:p>
@@ -260,21 +220,7 @@
         <w:rPr>
           <w:lang w:val="en-US"/>
         </w:rPr>
-        <w:t>weight (</w:t>
-      </w:r>
-      <w:proofErr w:type="spellStart"/>
-      <w:r>
-        <w:rPr>
-          <w:lang w:val="en-US"/>
-        </w:rPr>
-        <w:t>TextField</w:t>
-      </w:r>
-      <w:proofErr w:type="spellEnd"/>
-      <w:r>
-        <w:rPr>
-          <w:lang w:val="en-US"/>
-        </w:rPr>
-        <w:t xml:space="preserve"> of type number, required, greater than 0 and less than or equal to 500)</w:t>
+        <w:t>weight (TextField of type number, required, greater than 0 and less than or equal to 500)</w:t>
       </w:r>
     </w:p>
     <w:p>
@@ -288,33 +234,11 @@
           <w:lang w:val="en-US"/>
         </w:rPr>
       </w:pPr>
-      <w:proofErr w:type="spellStart"/>
-      <w:r>
-        <w:rPr>
-          <w:lang w:val="en-US"/>
-        </w:rPr>
-        <w:t>battery_capacity</w:t>
-      </w:r>
-      <w:proofErr w:type="spellEnd"/>
-      <w:r>
-        <w:rPr>
-          <w:lang w:val="en-US"/>
-        </w:rPr>
-        <w:t xml:space="preserve"> (</w:t>
-      </w:r>
-      <w:proofErr w:type="spellStart"/>
-      <w:r>
-        <w:rPr>
-          <w:lang w:val="en-US"/>
-        </w:rPr>
-        <w:t>TextField</w:t>
-      </w:r>
-      <w:proofErr w:type="spellEnd"/>
-      <w:r>
-        <w:rPr>
-          <w:lang w:val="en-US"/>
-        </w:rPr>
-        <w:t xml:space="preserve"> of type number, required, greater than 0 and less than or equal to 100)</w:t>
+      <w:r>
+        <w:rPr>
+          <w:lang w:val="en-US"/>
+        </w:rPr>
+        <w:t>battery_capacity (TextField of type number, required, greater than 0 and less than or equal to 100)</w:t>
       </w:r>
     </w:p>
     <w:p>
@@ -364,7 +288,6 @@
         </w:rPr>
         <w:t xml:space="preserve">In the </w:t>
       </w:r>
-      <w:proofErr w:type="spellStart"/>
       <w:r>
         <w:rPr>
           <w:b/>
@@ -373,28 +296,11 @@
         </w:rPr>
         <w:t>AddMedications</w:t>
       </w:r>
-      <w:proofErr w:type="spellEnd"/>
-      <w:r>
-        <w:rPr>
-          <w:lang w:val="en-US"/>
-        </w:rPr>
-        <w:t xml:space="preserve"> form, the following fields are validated: (you must paste the content of a JSON object, if it does not have a simple one in </w:t>
-      </w:r>
-      <w:proofErr w:type="spellStart"/>
-      <w:proofErr w:type="gramStart"/>
-      <w:r>
-        <w:rPr>
-          <w:lang w:val="en-US"/>
-        </w:rPr>
-        <w:t>medications.json</w:t>
-      </w:r>
-      <w:proofErr w:type="spellEnd"/>
-      <w:proofErr w:type="gramEnd"/>
-      <w:r>
-        <w:rPr>
-          <w:lang w:val="en-US"/>
-        </w:rPr>
-        <w:t>)</w:t>
+      <w:r>
+        <w:rPr>
+          <w:lang w:val="en-US"/>
+        </w:rPr>
+        <w:t xml:space="preserve"> form, the following fields are validated: (you must paste the content of a JSON object, if it does not have a simple one in medications.json)</w:t>
       </w:r>
     </w:p>
     <w:p>
@@ -454,21 +360,7 @@
         <w:rPr>
           <w:lang w:val="en-US"/>
         </w:rPr>
-        <w:t>, “</w:t>
-      </w:r>
-      <w:proofErr w:type="gramStart"/>
-      <w:r>
-        <w:rPr>
-          <w:lang w:val="en-US"/>
-        </w:rPr>
-        <w:t>-“ y</w:t>
-      </w:r>
-      <w:proofErr w:type="gramEnd"/>
-      <w:r>
-        <w:rPr>
-          <w:lang w:val="en-US"/>
-        </w:rPr>
-        <w:t xml:space="preserve"> “_”</w:t>
+        <w:t>, “-“ y “_”</w:t>
       </w:r>
       <w:r>
         <w:rPr>
@@ -485,42 +377,36 @@
           <w:numId w:val="1"/>
         </w:numPr>
       </w:pPr>
-      <w:proofErr w:type="spellStart"/>
       <w:r>
         <w:rPr>
           <w:lang w:val="es-ES"/>
         </w:rPr>
         <w:t>weight</w:t>
       </w:r>
-      <w:proofErr w:type="spellEnd"/>
       <w:r>
         <w:rPr>
           <w:lang w:val="es-ES"/>
         </w:rPr>
         <w:t xml:space="preserve"> (</w:t>
       </w:r>
-      <w:proofErr w:type="spellStart"/>
       <w:r>
         <w:rPr>
           <w:lang w:val="es-ES"/>
         </w:rPr>
         <w:t>required</w:t>
       </w:r>
-      <w:proofErr w:type="spellEnd"/>
       <w:r>
         <w:rPr>
           <w:lang w:val="es-ES"/>
         </w:rPr>
         <w:t xml:space="preserve">, </w:t>
       </w:r>
-      <w:proofErr w:type="spellStart"/>
       <w:r>
         <w:rPr>
           <w:lang w:val="es-ES"/>
         </w:rPr>
         <w:t>float</w:t>
       </w:r>
-      <w:proofErr w:type="spellEnd"/>
       <w:r>
         <w:rPr>
           <w:lang w:val="es-ES"/>
@@ -596,42 +482,24 @@
           <w:numId w:val="1"/>
         </w:numPr>
       </w:pPr>
-      <w:proofErr w:type="spellStart"/>
       <w:r>
         <w:rPr>
           <w:lang w:val="es-ES"/>
         </w:rPr>
         <w:t>image</w:t>
       </w:r>
-      <w:proofErr w:type="spellEnd"/>
       <w:r>
         <w:rPr>
           <w:lang w:val="es-ES"/>
         </w:rPr>
         <w:t xml:space="preserve"> (</w:t>
       </w:r>
-      <w:proofErr w:type="spellStart"/>
       <w:r>
         <w:rPr>
           <w:lang w:val="es-ES"/>
         </w:rPr>
-        <w:t>not</w:t>
-      </w:r>
-      <w:proofErr w:type="spellEnd"/>
-      <w:r>
-        <w:rPr>
-          <w:lang w:val="es-ES"/>
-        </w:rPr>
-        <w:t xml:space="preserve"> </w:t>
-      </w:r>
-      <w:proofErr w:type="spellStart"/>
-      <w:r>
-        <w:rPr>
-          <w:lang w:val="es-ES"/>
-        </w:rPr>
-        <w:t>required</w:t>
-      </w:r>
-      <w:proofErr w:type="spellEnd"/>
+        <w:t>not required</w:t>
+      </w:r>
       <w:r>
         <w:rPr>
           <w:lang w:val="es-ES"/>
@@ -657,34 +525,14 @@
           <w:lang w:val="es-ES"/>
         </w:rPr>
       </w:pPr>
-      <w:proofErr w:type="spellStart"/>
       <w:r>
         <w:rPr>
           <w:b/>
           <w:bCs/>
           <w:lang w:val="es-ES"/>
         </w:rPr>
-        <w:t>Drone´s</w:t>
-      </w:r>
-      <w:proofErr w:type="spellEnd"/>
-      <w:r>
-        <w:rPr>
-          <w:b/>
-          <w:bCs/>
-          <w:lang w:val="es-ES"/>
-        </w:rPr>
-        <w:t xml:space="preserve"> </w:t>
-      </w:r>
-      <w:proofErr w:type="spellStart"/>
-      <w:r>
-        <w:rPr>
-          <w:b/>
-          <w:bCs/>
-          <w:lang w:val="es-ES"/>
-        </w:rPr>
-        <w:t>list</w:t>
-      </w:r>
-      <w:proofErr w:type="spellEnd"/>
+        <w:t>Drone´s list</w:t>
+      </w:r>
     </w:p>
     <w:p>
       <w:pPr>
@@ -745,23 +593,21 @@
           <w:lang w:val="es-ES"/>
         </w:rPr>
       </w:pPr>
-      <w:proofErr w:type="spellStart"/>
       <w:r>
         <w:rPr>
           <w:b/>
           <w:bCs/>
           <w:lang w:val="es-ES"/>
         </w:rPr>
-        <w:t>Registering</w:t>
-      </w:r>
-      <w:proofErr w:type="spellEnd"/>
+        <w:t xml:space="preserve">Registering </w:t>
+      </w:r>
       <w:r>
         <w:rPr>
           <w:b/>
           <w:bCs/>
           <w:lang w:val="es-ES"/>
         </w:rPr>
-        <w:t xml:space="preserve"> </w:t>
+        <w:t xml:space="preserve">a </w:t>
       </w:r>
       <w:r>
         <w:rPr>
@@ -769,18 +615,8 @@
           <w:bCs/>
           <w:lang w:val="es-ES"/>
         </w:rPr>
-        <w:t xml:space="preserve">a </w:t>
-      </w:r>
-      <w:proofErr w:type="spellStart"/>
-      <w:r>
-        <w:rPr>
-          <w:b/>
-          <w:bCs/>
-          <w:lang w:val="es-ES"/>
-        </w:rPr>
         <w:t>drone</w:t>
       </w:r>
-      <w:proofErr w:type="spellEnd"/>
     </w:p>
     <w:p>
       <w:pPr>

--- a/public/Revision-manual.docx
+++ b/public/Revision-manual.docx
@@ -522,35 +522,269 @@
         <w:rPr>
           <w:b/>
           <w:bCs/>
+          <w:lang w:val="en-US"/>
+        </w:rPr>
+      </w:pPr>
+      <w:r>
+        <w:rPr>
+          <w:b/>
+          <w:bCs/>
+          <w:lang w:val="en-US"/>
+        </w:rPr>
+        <w:t>Load data (variant: no commandline no scripts)</w:t>
+      </w:r>
+    </w:p>
+    <w:p>
+      <w:pPr>
+        <w:pStyle w:val="Prrafodelista"/>
+        <w:numPr>
+          <w:ilvl w:val="0"/>
+          <w:numId w:val="8"/>
+        </w:numPr>
+        <w:rPr>
+          <w:lang w:val="en-US"/>
+        </w:rPr>
+      </w:pPr>
+      <w:r>
+        <w:rPr>
+          <w:lang w:val="en-US"/>
+        </w:rPr>
+        <w:t>Edit .env file and set your settings to connect to the database</w:t>
+      </w:r>
+    </w:p>
+    <w:p>
+      <w:pPr>
+        <w:pStyle w:val="Prrafodelista"/>
+        <w:numPr>
+          <w:ilvl w:val="0"/>
+          <w:numId w:val="8"/>
+        </w:numPr>
+        <w:rPr>
+          <w:lang w:val="en-US"/>
+        </w:rPr>
+      </w:pPr>
+      <w:r>
+        <w:rPr>
+          <w:lang w:val="en-US"/>
+        </w:rPr>
+        <w:t>Copy the content of the file musala.sql “</w:t>
+      </w:r>
+      <w:r>
+        <w:rPr>
+          <w:i/>
+          <w:iCs/>
+          <w:lang w:val="en-US"/>
+        </w:rPr>
+        <w:t>/src/pages/api/musala.sql</w:t>
+      </w:r>
+      <w:r>
+        <w:rPr>
+          <w:lang w:val="en-US"/>
+        </w:rPr>
+        <w:t>”</w:t>
+      </w:r>
+    </w:p>
+    <w:p>
+      <w:pPr>
+        <w:pStyle w:val="Prrafodelista"/>
+        <w:numPr>
+          <w:ilvl w:val="0"/>
+          <w:numId w:val="8"/>
+        </w:numPr>
+        <w:rPr>
+          <w:lang w:val="en-US"/>
+        </w:rPr>
+      </w:pPr>
+      <w:r>
+        <w:rPr>
+          <w:lang w:val="en-US"/>
+        </w:rPr>
+        <w:t>Open the MySQL DMS you prefer and paste the code</w:t>
+      </w:r>
+    </w:p>
+    <w:p>
+      <w:pPr>
+        <w:pStyle w:val="Prrafodelista"/>
+        <w:numPr>
+          <w:ilvl w:val="0"/>
+          <w:numId w:val="8"/>
+        </w:numPr>
+        <w:rPr>
+          <w:lang w:val="en-US"/>
+        </w:rPr>
+      </w:pPr>
+      <w:r>
+        <w:rPr>
+          <w:lang w:val="en-US"/>
+        </w:rPr>
+        <w:t>Run script</w:t>
+      </w:r>
+    </w:p>
+    <w:p>
+      <w:pPr>
+        <w:pStyle w:val="Prrafodelista"/>
+        <w:ind w:left="142"/>
+        <w:rPr>
+          <w:b/>
+          <w:bCs/>
+          <w:lang w:val="en-US"/>
+        </w:rPr>
+      </w:pPr>
+    </w:p>
+    <w:p>
+      <w:pPr>
+        <w:pStyle w:val="Prrafodelista"/>
+        <w:ind w:left="142"/>
+        <w:rPr>
+          <w:b/>
+          <w:bCs/>
+          <w:lang w:val="en-US"/>
+        </w:rPr>
+      </w:pPr>
+      <w:r>
+        <w:rPr>
+          <w:b/>
+          <w:bCs/>
+          <w:lang w:val="en-US"/>
+        </w:rPr>
+        <w:t>For technique details as run, test or build the app please go to the READ.me file</w:t>
+      </w:r>
+    </w:p>
+    <w:p>
+      <w:pPr>
+        <w:pStyle w:val="Prrafodelista"/>
+        <w:ind w:left="142"/>
+        <w:rPr>
+          <w:b/>
+          <w:bCs/>
+          <w:lang w:val="en-US"/>
+        </w:rPr>
+      </w:pPr>
+    </w:p>
+    <w:p>
+      <w:pPr>
+        <w:pStyle w:val="Prrafodelista"/>
+        <w:ind w:left="142"/>
+        <w:rPr>
+          <w:b/>
+          <w:bCs/>
+          <w:lang w:val="en-US"/>
+        </w:rPr>
+      </w:pPr>
+    </w:p>
+    <w:p>
+      <w:pPr>
+        <w:pStyle w:val="Prrafodelista"/>
+        <w:ind w:left="142"/>
+        <w:rPr>
+          <w:b/>
+          <w:bCs/>
+          <w:lang w:val="en-US"/>
+        </w:rPr>
+      </w:pPr>
+    </w:p>
+    <w:p>
+      <w:pPr>
+        <w:pStyle w:val="Prrafodelista"/>
+        <w:ind w:left="142"/>
+        <w:rPr>
+          <w:b/>
+          <w:bCs/>
+          <w:lang w:val="en-US"/>
+        </w:rPr>
+      </w:pPr>
+    </w:p>
+    <w:p>
+      <w:pPr>
+        <w:pStyle w:val="Prrafodelista"/>
+        <w:ind w:left="142"/>
+        <w:rPr>
+          <w:b/>
+          <w:bCs/>
+          <w:lang w:val="en-US"/>
+        </w:rPr>
+      </w:pPr>
+    </w:p>
+    <w:p>
+      <w:pPr>
+        <w:pStyle w:val="Prrafodelista"/>
+        <w:ind w:left="142"/>
+        <w:rPr>
+          <w:b/>
+          <w:bCs/>
+          <w:lang w:val="en-US"/>
+        </w:rPr>
+      </w:pPr>
+    </w:p>
+    <w:p>
+      <w:pPr>
+        <w:pStyle w:val="Prrafodelista"/>
+        <w:ind w:left="142"/>
+        <w:rPr>
+          <w:b/>
+          <w:bCs/>
+          <w:lang w:val="en-US"/>
+        </w:rPr>
+      </w:pPr>
+    </w:p>
+    <w:p>
+      <w:pPr>
+        <w:pStyle w:val="Prrafodelista"/>
+        <w:ind w:left="142"/>
+        <w:rPr>
+          <w:b/>
+          <w:bCs/>
+          <w:lang w:val="en-US"/>
+        </w:rPr>
+      </w:pPr>
+    </w:p>
+    <w:p>
+      <w:pPr>
+        <w:pStyle w:val="Prrafodelista"/>
+        <w:ind w:left="142"/>
+        <w:rPr>
+          <w:b/>
+          <w:bCs/>
+          <w:lang w:val="en-US"/>
+        </w:rPr>
+      </w:pPr>
+    </w:p>
+    <w:p>
+      <w:pPr>
+        <w:pStyle w:val="Prrafodelista"/>
+        <w:ind w:left="142"/>
+        <w:rPr>
+          <w:b/>
+          <w:bCs/>
+          <w:lang w:val="en-US"/>
+        </w:rPr>
+      </w:pPr>
+      <w:r>
+        <w:rPr>
+          <w:b/>
+          <w:bCs/>
+          <w:lang w:val="en-US"/>
+        </w:rPr>
+        <w:t>Drone´s list</w:t>
+      </w:r>
+    </w:p>
+    <w:p>
+      <w:pPr>
+        <w:pStyle w:val="Prrafodelista"/>
+        <w:ind w:left="142"/>
+        <w:rPr>
           <w:lang w:val="es-ES"/>
         </w:rPr>
       </w:pPr>
       <w:r>
         <w:rPr>
-          <w:b/>
-          <w:bCs/>
-          <w:lang w:val="es-ES"/>
-        </w:rPr>
-        <w:t>Drone´s list</w:t>
-      </w:r>
-    </w:p>
-    <w:p>
-      <w:pPr>
-        <w:pStyle w:val="Prrafodelista"/>
-        <w:ind w:left="142"/>
-        <w:rPr>
-          <w:lang w:val="es-ES"/>
-        </w:rPr>
-      </w:pPr>
-      <w:r>
-        <w:rPr>
           <w:noProof/>
         </w:rPr>
         <w:drawing>
-          <wp:inline distT="0" distB="0" distL="0" distR="0" wp14:anchorId="1BEA20F5" wp14:editId="7A8BE4EE">
-            <wp:extent cx="5400040" cy="1717040"/>
+          <wp:inline distT="0" distB="0" distL="0" distR="0" wp14:anchorId="0EA682BB" wp14:editId="1AA3D107">
+            <wp:extent cx="5400040" cy="1570355"/>
             <wp:effectExtent l="0" t="0" r="0" b="0"/>
-            <wp:docPr id="1940701373" name="Imagen 1"/>
+            <wp:docPr id="642065214" name="Imagen 1"/>
             <wp:cNvGraphicFramePr>
               <a:graphicFrameLocks xmlns:a="http://schemas.openxmlformats.org/drawingml/2006/main" noChangeAspect="1"/>
             </wp:cNvGraphicFramePr>
@@ -558,7 +792,7 @@
               <a:graphicData uri="http://schemas.openxmlformats.org/drawingml/2006/picture">
                 <pic:pic xmlns:pic="http://schemas.openxmlformats.org/drawingml/2006/picture">
                   <pic:nvPicPr>
-                    <pic:cNvPr id="1940701373" name=""/>
+                    <pic:cNvPr id="642065214" name=""/>
                     <pic:cNvPicPr/>
                   </pic:nvPicPr>
                   <pic:blipFill>
@@ -570,7 +804,7 @@
                   <pic:spPr>
                     <a:xfrm>
                       <a:off x="0" y="0"/>
-                      <a:ext cx="5400040" cy="1717040"/>
+                      <a:ext cx="5400040" cy="1570355"/>
                     </a:xfrm>
                     <a:prstGeom prst="rect">
                       <a:avLst/>
@@ -634,18 +868,28 @@
         <w:rPr>
           <w:lang w:val="en-US"/>
         </w:rPr>
-        <w:lastRenderedPageBreak/>
         <w:t>Click on the button with the plus symbol</w:t>
       </w:r>
+    </w:p>
+    <w:p>
+      <w:pPr>
+        <w:pStyle w:val="Prrafodelista"/>
+        <w:ind w:left="142"/>
+        <w:rPr>
+          <w:b/>
+          <w:bCs/>
+          <w:lang w:val="en-US"/>
+        </w:rPr>
+      </w:pPr>
       <w:r>
         <w:rPr>
           <w:noProof/>
         </w:rPr>
         <w:drawing>
-          <wp:inline distT="0" distB="0" distL="0" distR="0" wp14:anchorId="79DF0D4C" wp14:editId="26D7B9E5">
-            <wp:extent cx="5400040" cy="2141220"/>
-            <wp:effectExtent l="0" t="0" r="0" b="0"/>
-            <wp:docPr id="411364181" name="Imagen 1"/>
+          <wp:inline distT="0" distB="0" distL="0" distR="0" wp14:anchorId="33D75599" wp14:editId="76F6E161">
+            <wp:extent cx="5400040" cy="1690370"/>
+            <wp:effectExtent l="0" t="0" r="0" b="5080"/>
+            <wp:docPr id="593057293" name="Imagen 1"/>
             <wp:cNvGraphicFramePr>
               <a:graphicFrameLocks xmlns:a="http://schemas.openxmlformats.org/drawingml/2006/main" noChangeAspect="1"/>
             </wp:cNvGraphicFramePr>
@@ -653,7 +897,7 @@
               <a:graphicData uri="http://schemas.openxmlformats.org/drawingml/2006/picture">
                 <pic:pic xmlns:pic="http://schemas.openxmlformats.org/drawingml/2006/picture">
                   <pic:nvPicPr>
-                    <pic:cNvPr id="411364181" name=""/>
+                    <pic:cNvPr id="593057293" name=""/>
                     <pic:cNvPicPr/>
                   </pic:nvPicPr>
                   <pic:blipFill>
@@ -665,7 +909,7 @@
                   <pic:spPr>
                     <a:xfrm>
                       <a:off x="0" y="0"/>
-                      <a:ext cx="5400040" cy="2141220"/>
+                      <a:ext cx="5400040" cy="1690370"/>
                     </a:xfrm>
                     <a:prstGeom prst="rect">
                       <a:avLst/>
@@ -770,6 +1014,83 @@
           <w:lang w:val="en-US"/>
         </w:rPr>
       </w:pPr>
+    </w:p>
+    <w:p>
+      <w:pPr>
+        <w:pStyle w:val="Prrafodelista"/>
+        <w:ind w:left="142"/>
+        <w:rPr>
+          <w:b/>
+          <w:bCs/>
+          <w:lang w:val="en-US"/>
+        </w:rPr>
+      </w:pPr>
+    </w:p>
+    <w:p>
+      <w:pPr>
+        <w:pStyle w:val="Prrafodelista"/>
+        <w:ind w:left="142"/>
+        <w:rPr>
+          <w:b/>
+          <w:bCs/>
+          <w:lang w:val="en-US"/>
+        </w:rPr>
+      </w:pPr>
+    </w:p>
+    <w:p>
+      <w:pPr>
+        <w:pStyle w:val="Prrafodelista"/>
+        <w:ind w:left="142"/>
+        <w:rPr>
+          <w:b/>
+          <w:bCs/>
+          <w:lang w:val="en-US"/>
+        </w:rPr>
+      </w:pPr>
+    </w:p>
+    <w:p>
+      <w:pPr>
+        <w:pStyle w:val="Prrafodelista"/>
+        <w:ind w:left="142"/>
+        <w:rPr>
+          <w:b/>
+          <w:bCs/>
+          <w:lang w:val="en-US"/>
+        </w:rPr>
+      </w:pPr>
+    </w:p>
+    <w:p>
+      <w:pPr>
+        <w:pStyle w:val="Prrafodelista"/>
+        <w:ind w:left="142"/>
+        <w:rPr>
+          <w:b/>
+          <w:bCs/>
+          <w:lang w:val="en-US"/>
+        </w:rPr>
+      </w:pPr>
+    </w:p>
+    <w:p>
+      <w:pPr>
+        <w:pStyle w:val="Prrafodelista"/>
+        <w:ind w:left="142"/>
+        <w:rPr>
+          <w:b/>
+          <w:bCs/>
+          <w:lang w:val="en-US"/>
+        </w:rPr>
+      </w:pPr>
+    </w:p>
+    <w:p>
+      <w:pPr>
+        <w:pStyle w:val="Prrafodelista"/>
+        <w:ind w:left="142"/>
+        <w:rPr>
+          <w:b/>
+          <w:bCs/>
+          <w:lang w:val="en-US"/>
+        </w:rPr>
+      </w:pPr>
       <w:r>
         <w:rPr>
           <w:b/>
@@ -795,7 +1116,6 @@
         <w:rPr>
           <w:lang w:val="en-US"/>
         </w:rPr>
-        <w:lastRenderedPageBreak/>
         <w:t>Click on the button with the icon of an eye (This can be seen in the list, and also in the Loading medications dialog)</w:t>
       </w:r>
       <w:r>
@@ -999,7 +1319,85 @@
         </w:drawing>
       </w:r>
     </w:p>
-    <w:p/>
+    <w:p>
+      <w:pPr>
+        <w:rPr>
+          <w:b/>
+          <w:bCs/>
+        </w:rPr>
+      </w:pPr>
+    </w:p>
+    <w:p>
+      <w:pPr>
+        <w:rPr>
+          <w:b/>
+          <w:bCs/>
+        </w:rPr>
+      </w:pPr>
+      <w:r>
+        <w:rPr>
+          <w:b/>
+          <w:bCs/>
+        </w:rPr>
+        <w:lastRenderedPageBreak/>
+        <w:t>Test</w:t>
+      </w:r>
+      <w:r>
+        <w:rPr>
+          <w:b/>
+          <w:bCs/>
+        </w:rPr>
+        <w:t>ing with Jest</w:t>
+      </w:r>
+    </w:p>
+    <w:p>
+      <w:pPr>
+        <w:rPr>
+          <w:b/>
+          <w:bCs/>
+        </w:rPr>
+      </w:pPr>
+      <w:r>
+        <w:rPr>
+          <w:noProof/>
+        </w:rPr>
+        <w:drawing>
+          <wp:inline distT="0" distB="0" distL="0" distR="0" wp14:anchorId="25420EF3" wp14:editId="25376827">
+            <wp:extent cx="4810836" cy="2473869"/>
+            <wp:effectExtent l="0" t="0" r="0" b="3175"/>
+            <wp:docPr id="1544535803" name="Imagen 1"/>
+            <wp:cNvGraphicFramePr>
+              <a:graphicFrameLocks xmlns:a="http://schemas.openxmlformats.org/drawingml/2006/main" noChangeAspect="1"/>
+            </wp:cNvGraphicFramePr>
+            <a:graphic xmlns:a="http://schemas.openxmlformats.org/drawingml/2006/main">
+              <a:graphicData uri="http://schemas.openxmlformats.org/drawingml/2006/picture">
+                <pic:pic xmlns:pic="http://schemas.openxmlformats.org/drawingml/2006/picture">
+                  <pic:nvPicPr>
+                    <pic:cNvPr id="1544535803" name=""/>
+                    <pic:cNvPicPr/>
+                  </pic:nvPicPr>
+                  <pic:blipFill>
+                    <a:blip r:embed="rId11"/>
+                    <a:stretch>
+                      <a:fillRect/>
+                    </a:stretch>
+                  </pic:blipFill>
+                  <pic:spPr>
+                    <a:xfrm>
+                      <a:off x="0" y="0"/>
+                      <a:ext cx="4832471" cy="2484994"/>
+                    </a:xfrm>
+                    <a:prstGeom prst="rect">
+                      <a:avLst/>
+                    </a:prstGeom>
+                  </pic:spPr>
+                </pic:pic>
+              </a:graphicData>
+            </a:graphic>
+          </wp:inline>
+        </w:drawing>
+      </w:r>
+    </w:p>
     <w:sectPr>
       <w:pgSz w:w="11906" w:h="16838"/>
       <w:pgMar w:top="1417" w:right="1701" w:bottom="1417" w:left="1701" w:header="708" w:footer="708" w:gutter="0"/>
@@ -1191,6 +1589,95 @@
     </w:lvl>
   </w:abstractNum>
   <w:abstractNum w:abstractNumId="2" w15:restartNumberingAfterBreak="0">
+    <w:nsid w:val="24A878EF"/>
+    <w:multiLevelType w:val="hybridMultilevel"/>
+    <w:tmpl w:val="81981EC6"/>
+    <w:lvl w:ilvl="0" w:tplc="9CB8EAAC">
+      <w:start w:val="1"/>
+      <w:numFmt w:val="decimal"/>
+      <w:lvlText w:val="%1."/>
+      <w:lvlJc w:val="left"/>
+      <w:pPr>
+        <w:ind w:left="502" w:hanging="360"/>
+      </w:pPr>
+      <w:rPr>
+        <w:rFonts w:hint="default"/>
+      </w:rPr>
+    </w:lvl>
+    <w:lvl w:ilvl="1" w:tplc="5C0A0019" w:tentative="1">
+      <w:start w:val="1"/>
+      <w:numFmt w:val="lowerLetter"/>
+      <w:lvlText w:val="%2."/>
+      <w:lvlJc w:val="left"/>
+      <w:pPr>
+        <w:ind w:left="1222" w:hanging="360"/>
+      </w:pPr>
+    </w:lvl>
+    <w:lvl w:ilvl="2" w:tplc="5C0A001B" w:tentative="1">
+      <w:start w:val="1"/>
+      <w:numFmt w:val="lowerRoman"/>
+      <w:lvlText w:val="%3."/>
+      <w:lvlJc w:val="right"/>
+      <w:pPr>
+        <w:ind w:left="1942" w:hanging="180"/>
+      </w:pPr>
+    </w:lvl>
+    <w:lvl w:ilvl="3" w:tplc="5C0A000F" w:tentative="1">
+      <w:start w:val="1"/>
+      <w:numFmt w:val="decimal"/>
+      <w:lvlText w:val="%4."/>
+      <w:lvlJc w:val="left"/>
+      <w:pPr>
+        <w:ind w:left="2662" w:hanging="360"/>
+      </w:pPr>
+    </w:lvl>
+    <w:lvl w:ilvl="4" w:tplc="5C0A0019" w:tentative="1">
+      <w:start w:val="1"/>
+      <w:numFmt w:val="lowerLetter"/>
+      <w:lvlText w:val="%5."/>
+      <w:lvlJc w:val="left"/>
+      <w:pPr>
+        <w:ind w:left="3382" w:hanging="360"/>
+      </w:pPr>
+    </w:lvl>
+    <w:lvl w:ilvl="5" w:tplc="5C0A001B" w:tentative="1">
+      <w:start w:val="1"/>
+      <w:numFmt w:val="lowerRoman"/>
+      <w:lvlText w:val="%6."/>
+      <w:lvlJc w:val="right"/>
+      <w:pPr>
+        <w:ind w:left="4102" w:hanging="180"/>
+      </w:pPr>
+    </w:lvl>
+    <w:lvl w:ilvl="6" w:tplc="5C0A000F" w:tentative="1">
+      <w:start w:val="1"/>
+      <w:numFmt w:val="decimal"/>
+      <w:lvlText w:val="%7."/>
+      <w:lvlJc w:val="left"/>
+      <w:pPr>
+        <w:ind w:left="4822" w:hanging="360"/>
+      </w:pPr>
+    </w:lvl>
+    <w:lvl w:ilvl="7" w:tplc="5C0A0019" w:tentative="1">
+      <w:start w:val="1"/>
+      <w:numFmt w:val="lowerLetter"/>
+      <w:lvlText w:val="%8."/>
+      <w:lvlJc w:val="left"/>
+      <w:pPr>
+        <w:ind w:left="5542" w:hanging="360"/>
+      </w:pPr>
+    </w:lvl>
+    <w:lvl w:ilvl="8" w:tplc="5C0A001B" w:tentative="1">
+      <w:start w:val="1"/>
+      <w:numFmt w:val="lowerRoman"/>
+      <w:lvlText w:val="%9."/>
+      <w:lvlJc w:val="right"/>
+      <w:pPr>
+        <w:ind w:left="6262" w:hanging="180"/>
+      </w:pPr>
+    </w:lvl>
+  </w:abstractNum>
+  <w:abstractNum w:abstractNumId="3" w15:restartNumberingAfterBreak="0">
     <w:nsid w:val="282D122A"/>
     <w:multiLevelType w:val="hybridMultilevel"/>
     <w:tmpl w:val="AA9C8EC0"/>
@@ -1279,7 +1766,7 @@
       </w:pPr>
     </w:lvl>
   </w:abstractNum>
-  <w:abstractNum w:abstractNumId="3" w15:restartNumberingAfterBreak="0">
+  <w:abstractNum w:abstractNumId="4" w15:restartNumberingAfterBreak="0">
     <w:nsid w:val="43502836"/>
     <w:multiLevelType w:val="hybridMultilevel"/>
     <w:tmpl w:val="C0506B3E"/>
@@ -1368,7 +1855,7 @@
       </w:pPr>
     </w:lvl>
   </w:abstractNum>
-  <w:abstractNum w:abstractNumId="4" w15:restartNumberingAfterBreak="0">
+  <w:abstractNum w:abstractNumId="5" w15:restartNumberingAfterBreak="0">
     <w:nsid w:val="5A10567F"/>
     <w:multiLevelType w:val="hybridMultilevel"/>
     <w:tmpl w:val="E93EB6F2"/>
@@ -1480,7 +1967,7 @@
       </w:rPr>
     </w:lvl>
   </w:abstractNum>
-  <w:abstractNum w:abstractNumId="5" w15:restartNumberingAfterBreak="0">
+  <w:abstractNum w:abstractNumId="6" w15:restartNumberingAfterBreak="0">
     <w:nsid w:val="6A312AA9"/>
     <w:multiLevelType w:val="hybridMultilevel"/>
     <w:tmpl w:val="65DAC0C8"/>
@@ -1569,7 +2056,7 @@
       </w:pPr>
     </w:lvl>
   </w:abstractNum>
-  <w:abstractNum w:abstractNumId="6" w15:restartNumberingAfterBreak="0">
+  <w:abstractNum w:abstractNumId="7" w15:restartNumberingAfterBreak="0">
     <w:nsid w:val="7DCC3BFC"/>
     <w:multiLevelType w:val="hybridMultilevel"/>
     <w:tmpl w:val="CC56B6D0"/>
@@ -1659,24 +2146,27 @@
     </w:lvl>
   </w:abstractNum>
   <w:num w:numId="1" w16cid:durableId="463232169">
-    <w:abstractNumId w:val="4"/>
+    <w:abstractNumId w:val="5"/>
   </w:num>
   <w:num w:numId="2" w16cid:durableId="864055244">
-    <w:abstractNumId w:val="3"/>
+    <w:abstractNumId w:val="4"/>
   </w:num>
   <w:num w:numId="3" w16cid:durableId="2007826662">
     <w:abstractNumId w:val="0"/>
   </w:num>
   <w:num w:numId="4" w16cid:durableId="1559365426">
-    <w:abstractNumId w:val="5"/>
+    <w:abstractNumId w:val="6"/>
   </w:num>
   <w:num w:numId="5" w16cid:durableId="1248610703">
     <w:abstractNumId w:val="1"/>
   </w:num>
   <w:num w:numId="6" w16cid:durableId="1701736264">
-    <w:abstractNumId w:val="6"/>
+    <w:abstractNumId w:val="7"/>
   </w:num>
   <w:num w:numId="7" w16cid:durableId="944772401">
+    <w:abstractNumId w:val="3"/>
+  </w:num>
+  <w:num w:numId="8" w16cid:durableId="1620643475">
     <w:abstractNumId w:val="2"/>
   </w:num>
 </w:numbering>

--- a/public/Revision-manual.docx
+++ b/public/Revision-manual.docx
@@ -58,7 +58,21 @@
         <w:rPr>
           <w:lang w:val="en-US"/>
         </w:rPr>
-        <w:t xml:space="preserve"> or Snackbar component</w:t>
+        <w:t xml:space="preserve"> or </w:t>
+      </w:r>
+      <w:proofErr w:type="spellStart"/>
+      <w:r>
+        <w:rPr>
+          <w:lang w:val="en-US"/>
+        </w:rPr>
+        <w:t>Snackbar</w:t>
+      </w:r>
+      <w:proofErr w:type="spellEnd"/>
+      <w:r>
+        <w:rPr>
+          <w:lang w:val="en-US"/>
+        </w:rPr>
+        <w:t xml:space="preserve"> component</w:t>
       </w:r>
       <w:r>
         <w:rPr>
@@ -78,7 +92,21 @@
         <w:rPr>
           <w:lang w:val="en-US"/>
         </w:rPr>
-        <w:t>- Regarding the image of the medicines: although Next.js (from Vercel) has a very good optimization for static images, it does not have the advantage of rendering dynamically loaded images without an extra server for it, so it was decided not to put them, it is clarified although it does not affect the operation of the application.</w:t>
+        <w:t xml:space="preserve">- Regarding the image of the medicines: although Next.js (from </w:t>
+      </w:r>
+      <w:proofErr w:type="spellStart"/>
+      <w:r>
+        <w:rPr>
+          <w:lang w:val="en-US"/>
+        </w:rPr>
+        <w:t>Vercel</w:t>
+      </w:r>
+      <w:proofErr w:type="spellEnd"/>
+      <w:r>
+        <w:rPr>
+          <w:lang w:val="en-US"/>
+        </w:rPr>
+        <w:t>) has a very good optimization for static images, it does not have the advantage of rendering dynamically loaded images without an extra server for it, so it was decided not to put them, it is clarified although it does not affect the operation of the application.</w:t>
       </w:r>
     </w:p>
     <w:p>
@@ -171,12 +199,14 @@
           <w:lang w:val="en-US"/>
         </w:rPr>
       </w:pPr>
+      <w:proofErr w:type="spellStart"/>
       <w:r>
         <w:rPr>
           <w:lang w:val="en-US"/>
         </w:rPr>
         <w:t>serial_number</w:t>
       </w:r>
+      <w:proofErr w:type="spellEnd"/>
       <w:r>
         <w:rPr>
           <w:lang w:val="en-US"/>
@@ -187,7 +217,21 @@
         <w:rPr>
           <w:lang w:val="en-US"/>
         </w:rPr>
-        <w:t>(TextField, required, non-zero or "", and less than or equal to 100)</w:t>
+        <w:t>(</w:t>
+      </w:r>
+      <w:proofErr w:type="spellStart"/>
+      <w:r>
+        <w:rPr>
+          <w:lang w:val="en-US"/>
+        </w:rPr>
+        <w:t>TextField</w:t>
+      </w:r>
+      <w:proofErr w:type="spellEnd"/>
+      <w:r>
+        <w:rPr>
+          <w:lang w:val="en-US"/>
+        </w:rPr>
+        <w:t>, required, non-zero or "", and less than or equal to 100)</w:t>
       </w:r>
     </w:p>
     <w:p>
@@ -198,11 +242,33 @@
           <w:numId w:val="1"/>
         </w:numPr>
       </w:pPr>
+      <w:proofErr w:type="spellStart"/>
       <w:r>
         <w:rPr>
           <w:lang w:val="es-ES"/>
         </w:rPr>
-        <w:t>model (Autocomplete, required)</w:t>
+        <w:t>model</w:t>
+      </w:r>
+      <w:proofErr w:type="spellEnd"/>
+      <w:r>
+        <w:rPr>
+          <w:lang w:val="es-ES"/>
+        </w:rPr>
+        <w:t xml:space="preserve"> (Autocomplete, </w:t>
+      </w:r>
+      <w:proofErr w:type="spellStart"/>
+      <w:r>
+        <w:rPr>
+          <w:lang w:val="es-ES"/>
+        </w:rPr>
+        <w:t>required</w:t>
+      </w:r>
+      <w:proofErr w:type="spellEnd"/>
+      <w:r>
+        <w:rPr>
+          <w:lang w:val="es-ES"/>
+        </w:rPr>
+        <w:t>)</w:t>
       </w:r>
     </w:p>
     <w:p>
@@ -220,7 +286,21 @@
         <w:rPr>
           <w:lang w:val="en-US"/>
         </w:rPr>
-        <w:t>weight (TextField of type number, required, greater than 0 and less than or equal to 500)</w:t>
+        <w:t>weight (</w:t>
+      </w:r>
+      <w:proofErr w:type="spellStart"/>
+      <w:r>
+        <w:rPr>
+          <w:lang w:val="en-US"/>
+        </w:rPr>
+        <w:t>TextField</w:t>
+      </w:r>
+      <w:proofErr w:type="spellEnd"/>
+      <w:r>
+        <w:rPr>
+          <w:lang w:val="en-US"/>
+        </w:rPr>
+        <w:t xml:space="preserve"> of type number, required, greater than 0 and less than or equal to 500)</w:t>
       </w:r>
     </w:p>
     <w:p>
@@ -234,11 +314,33 @@
           <w:lang w:val="en-US"/>
         </w:rPr>
       </w:pPr>
-      <w:r>
-        <w:rPr>
-          <w:lang w:val="en-US"/>
-        </w:rPr>
-        <w:t>battery_capacity (TextField of type number, required, greater than 0 and less than or equal to 100)</w:t>
+      <w:proofErr w:type="spellStart"/>
+      <w:r>
+        <w:rPr>
+          <w:lang w:val="en-US"/>
+        </w:rPr>
+        <w:t>battery_capacity</w:t>
+      </w:r>
+      <w:proofErr w:type="spellEnd"/>
+      <w:r>
+        <w:rPr>
+          <w:lang w:val="en-US"/>
+        </w:rPr>
+        <w:t xml:space="preserve"> (</w:t>
+      </w:r>
+      <w:proofErr w:type="spellStart"/>
+      <w:r>
+        <w:rPr>
+          <w:lang w:val="en-US"/>
+        </w:rPr>
+        <w:t>TextField</w:t>
+      </w:r>
+      <w:proofErr w:type="spellEnd"/>
+      <w:r>
+        <w:rPr>
+          <w:lang w:val="en-US"/>
+        </w:rPr>
+        <w:t xml:space="preserve"> of type number, required, greater than 0 and less than or equal to 100)</w:t>
       </w:r>
     </w:p>
     <w:p>
@@ -288,6 +390,7 @@
         </w:rPr>
         <w:t xml:space="preserve">In the </w:t>
       </w:r>
+      <w:proofErr w:type="spellStart"/>
       <w:r>
         <w:rPr>
           <w:b/>
@@ -296,11 +399,28 @@
         </w:rPr>
         <w:t>AddMedications</w:t>
       </w:r>
-      <w:r>
-        <w:rPr>
-          <w:lang w:val="en-US"/>
-        </w:rPr>
-        <w:t xml:space="preserve"> form, the following fields are validated: (you must paste the content of a JSON object, if it does not have a simple one in medications.json)</w:t>
+      <w:proofErr w:type="spellEnd"/>
+      <w:r>
+        <w:rPr>
+          <w:lang w:val="en-US"/>
+        </w:rPr>
+        <w:t xml:space="preserve"> form, the following fields are validated: (you must paste the content of a JSON object, if it does not have a simple one in </w:t>
+      </w:r>
+      <w:proofErr w:type="spellStart"/>
+      <w:proofErr w:type="gramStart"/>
+      <w:r>
+        <w:rPr>
+          <w:lang w:val="en-US"/>
+        </w:rPr>
+        <w:t>medications.json</w:t>
+      </w:r>
+      <w:proofErr w:type="spellEnd"/>
+      <w:proofErr w:type="gramEnd"/>
+      <w:r>
+        <w:rPr>
+          <w:lang w:val="en-US"/>
+        </w:rPr>
+        <w:t>)</w:t>
       </w:r>
     </w:p>
     <w:p>
@@ -360,7 +480,21 @@
         <w:rPr>
           <w:lang w:val="en-US"/>
         </w:rPr>
-        <w:t>, “-“ y “_”</w:t>
+        <w:t>, “</w:t>
+      </w:r>
+      <w:proofErr w:type="gramStart"/>
+      <w:r>
+        <w:rPr>
+          <w:lang w:val="en-US"/>
+        </w:rPr>
+        <w:t>-“ y</w:t>
+      </w:r>
+      <w:proofErr w:type="gramEnd"/>
+      <w:r>
+        <w:rPr>
+          <w:lang w:val="en-US"/>
+        </w:rPr>
+        <w:t xml:space="preserve"> “_”</w:t>
       </w:r>
       <w:r>
         <w:rPr>
@@ -377,36 +511,42 @@
           <w:numId w:val="1"/>
         </w:numPr>
       </w:pPr>
+      <w:proofErr w:type="spellStart"/>
       <w:r>
         <w:rPr>
           <w:lang w:val="es-ES"/>
         </w:rPr>
         <w:t>weight</w:t>
       </w:r>
+      <w:proofErr w:type="spellEnd"/>
       <w:r>
         <w:rPr>
           <w:lang w:val="es-ES"/>
         </w:rPr>
         <w:t xml:space="preserve"> (</w:t>
       </w:r>
+      <w:proofErr w:type="spellStart"/>
       <w:r>
         <w:rPr>
           <w:lang w:val="es-ES"/>
         </w:rPr>
         <w:t>required</w:t>
       </w:r>
+      <w:proofErr w:type="spellEnd"/>
       <w:r>
         <w:rPr>
           <w:lang w:val="es-ES"/>
         </w:rPr>
         <w:t xml:space="preserve">, </w:t>
       </w:r>
+      <w:proofErr w:type="spellStart"/>
       <w:r>
         <w:rPr>
           <w:lang w:val="es-ES"/>
         </w:rPr>
         <w:t>float</w:t>
       </w:r>
+      <w:proofErr w:type="spellEnd"/>
       <w:r>
         <w:rPr>
           <w:lang w:val="es-ES"/>
@@ -482,28 +622,46 @@
           <w:numId w:val="1"/>
         </w:numPr>
       </w:pPr>
+      <w:proofErr w:type="spellStart"/>
       <w:r>
         <w:rPr>
           <w:lang w:val="es-ES"/>
         </w:rPr>
         <w:t>image</w:t>
       </w:r>
+      <w:proofErr w:type="spellEnd"/>
       <w:r>
         <w:rPr>
           <w:lang w:val="es-ES"/>
         </w:rPr>
         <w:t xml:space="preserve"> (</w:t>
       </w:r>
+      <w:proofErr w:type="spellStart"/>
       <w:r>
         <w:rPr>
           <w:lang w:val="es-ES"/>
         </w:rPr>
-        <w:t>not required</w:t>
-      </w:r>
+        <w:t>not</w:t>
+      </w:r>
+      <w:proofErr w:type="spellEnd"/>
       <w:r>
         <w:rPr>
           <w:lang w:val="es-ES"/>
         </w:rPr>
+        <w:t xml:space="preserve"> </w:t>
+      </w:r>
+      <w:proofErr w:type="spellStart"/>
+      <w:r>
+        <w:rPr>
+          <w:lang w:val="es-ES"/>
+        </w:rPr>
+        <w:t>required</w:t>
+      </w:r>
+      <w:proofErr w:type="spellEnd"/>
+      <w:r>
+        <w:rPr>
+          <w:lang w:val="es-ES"/>
+        </w:rPr>
         <w:t>)</w:t>
       </w:r>
     </w:p>
@@ -531,7 +689,25 @@
           <w:bCs/>
           <w:lang w:val="en-US"/>
         </w:rPr>
-        <w:t>Load data (variant: no commandline no scripts)</w:t>
+        <w:t xml:space="preserve">Load data (variant: no </w:t>
+      </w:r>
+      <w:proofErr w:type="spellStart"/>
+      <w:r>
+        <w:rPr>
+          <w:b/>
+          <w:bCs/>
+          <w:lang w:val="en-US"/>
+        </w:rPr>
+        <w:t>commandline</w:t>
+      </w:r>
+      <w:proofErr w:type="spellEnd"/>
+      <w:r>
+        <w:rPr>
+          <w:b/>
+          <w:bCs/>
+          <w:lang w:val="en-US"/>
+        </w:rPr>
+        <w:t xml:space="preserve"> no scripts)</w:t>
       </w:r>
     </w:p>
     <w:p>
@@ -549,7 +725,27 @@
         <w:rPr>
           <w:lang w:val="en-US"/>
         </w:rPr>
-        <w:t>Edit .env file and set your settings to connect to the database</w:t>
+        <w:t xml:space="preserve">Open the MySQL DMS you prefer and </w:t>
+      </w:r>
+      <w:r>
+        <w:rPr>
+          <w:lang w:val="en-US"/>
+        </w:rPr>
+        <w:t>create a database named ‘</w:t>
+      </w:r>
+      <w:proofErr w:type="spellStart"/>
+      <w:r>
+        <w:rPr>
+          <w:lang w:val="en-US"/>
+        </w:rPr>
+        <w:t>musala</w:t>
+      </w:r>
+      <w:proofErr w:type="spellEnd"/>
+      <w:r>
+        <w:rPr>
+          <w:lang w:val="en-US"/>
+        </w:rPr>
+        <w:t>’</w:t>
       </w:r>
     </w:p>
     <w:p>
@@ -567,57 +763,21 @@
         <w:rPr>
           <w:lang w:val="en-US"/>
         </w:rPr>
-        <w:t>Copy the content of the file musala.sql “</w:t>
-      </w:r>
-      <w:r>
-        <w:rPr>
-          <w:i/>
-          <w:iCs/>
-          <w:lang w:val="en-US"/>
-        </w:rPr>
-        <w:t>/src/pages/api/musala.sql</w:t>
-      </w:r>
-      <w:r>
-        <w:rPr>
-          <w:lang w:val="en-US"/>
-        </w:rPr>
-        <w:t>”</w:t>
-      </w:r>
-    </w:p>
-    <w:p>
-      <w:pPr>
-        <w:pStyle w:val="Prrafodelista"/>
-        <w:numPr>
-          <w:ilvl w:val="0"/>
-          <w:numId w:val="8"/>
-        </w:numPr>
-        <w:rPr>
-          <w:lang w:val="en-US"/>
-        </w:rPr>
-      </w:pPr>
-      <w:r>
-        <w:rPr>
-          <w:lang w:val="en-US"/>
-        </w:rPr>
-        <w:t>Open the MySQL DMS you prefer and paste the code</w:t>
-      </w:r>
-    </w:p>
-    <w:p>
-      <w:pPr>
-        <w:pStyle w:val="Prrafodelista"/>
-        <w:numPr>
-          <w:ilvl w:val="0"/>
-          <w:numId w:val="8"/>
-        </w:numPr>
-        <w:rPr>
-          <w:lang w:val="en-US"/>
-        </w:rPr>
-      </w:pPr>
-      <w:r>
-        <w:rPr>
-          <w:lang w:val="en-US"/>
-        </w:rPr>
-        <w:t>Run script</w:t>
+        <w:t xml:space="preserve">Config </w:t>
+      </w:r>
+      <w:proofErr w:type="gramStart"/>
+      <w:r>
+        <w:rPr>
+          <w:lang w:val="en-US"/>
+        </w:rPr>
+        <w:t>the .env</w:t>
+      </w:r>
+      <w:proofErr w:type="gramEnd"/>
+      <w:r>
+        <w:rPr>
+          <w:lang w:val="en-US"/>
+        </w:rPr>
+        <w:t xml:space="preserve"> and page files (app/page.js)</w:t>
       </w:r>
     </w:p>
     <w:p>
@@ -759,12 +919,24 @@
           <w:lang w:val="en-US"/>
         </w:rPr>
       </w:pPr>
-      <w:r>
-        <w:rPr>
-          <w:b/>
-          <w:bCs/>
-          <w:lang w:val="en-US"/>
-        </w:rPr>
+    </w:p>
+    <w:p>
+      <w:pPr>
+        <w:pStyle w:val="Prrafodelista"/>
+        <w:ind w:left="142"/>
+        <w:rPr>
+          <w:b/>
+          <w:bCs/>
+          <w:lang w:val="en-US"/>
+        </w:rPr>
+      </w:pPr>
+      <w:r>
+        <w:rPr>
+          <w:b/>
+          <w:bCs/>
+          <w:lang w:val="en-US"/>
+        </w:rPr>
+        <w:lastRenderedPageBreak/>
         <w:t>Drone´s list</w:t>
       </w:r>
     </w:p>
@@ -827,22 +999,33 @@
           <w:lang w:val="es-ES"/>
         </w:rPr>
       </w:pPr>
+      <w:proofErr w:type="spellStart"/>
       <w:r>
         <w:rPr>
           <w:b/>
           <w:bCs/>
           <w:lang w:val="es-ES"/>
         </w:rPr>
-        <w:t xml:space="preserve">Registering </w:t>
-      </w:r>
+        <w:t>Registering</w:t>
+      </w:r>
+      <w:proofErr w:type="spellEnd"/>
       <w:r>
         <w:rPr>
           <w:b/>
           <w:bCs/>
           <w:lang w:val="es-ES"/>
         </w:rPr>
+        <w:t xml:space="preserve"> </w:t>
+      </w:r>
+      <w:r>
+        <w:rPr>
+          <w:b/>
+          <w:bCs/>
+          <w:lang w:val="es-ES"/>
+        </w:rPr>
         <w:t xml:space="preserve">a </w:t>
       </w:r>
+      <w:proofErr w:type="spellStart"/>
       <w:r>
         <w:rPr>
           <w:b/>
@@ -851,6 +1034,7 @@
         </w:rPr>
         <w:t>drone</w:t>
       </w:r>
+      <w:proofErr w:type="spellEnd"/>
     </w:p>
     <w:p>
       <w:pPr>
@@ -1097,6 +1281,7 @@
           <w:bCs/>
           <w:lang w:val="en-US"/>
         </w:rPr>
+        <w:lastRenderedPageBreak/>
         <w:t>Checking loaded medication items for a given drone</w:t>
       </w:r>
     </w:p>
@@ -1334,6 +1519,7 @@
           <w:bCs/>
         </w:rPr>
       </w:pPr>
+      <w:proofErr w:type="spellStart"/>
       <w:r>
         <w:rPr>
           <w:b/>
@@ -1347,8 +1533,41 @@
           <w:b/>
           <w:bCs/>
         </w:rPr>
-        <w:t>ing with Jest</w:t>
-      </w:r>
+        <w:t>ing</w:t>
+      </w:r>
+      <w:proofErr w:type="spellEnd"/>
+      <w:r>
+        <w:rPr>
+          <w:b/>
+          <w:bCs/>
+        </w:rPr>
+        <w:t xml:space="preserve"> </w:t>
+      </w:r>
+      <w:proofErr w:type="spellStart"/>
+      <w:r>
+        <w:rPr>
+          <w:b/>
+          <w:bCs/>
+        </w:rPr>
+        <w:t>with</w:t>
+      </w:r>
+      <w:proofErr w:type="spellEnd"/>
+      <w:r>
+        <w:rPr>
+          <w:b/>
+          <w:bCs/>
+        </w:rPr>
+        <w:t xml:space="preserve"> </w:t>
+      </w:r>
+      <w:proofErr w:type="spellStart"/>
+      <w:r>
+        <w:rPr>
+          <w:b/>
+          <w:bCs/>
+        </w:rPr>
+        <w:t>Jest</w:t>
+      </w:r>
+      <w:proofErr w:type="spellEnd"/>
     </w:p>
     <w:p>
       <w:pPr>
